--- a/System Requirement Specification.docx
+++ b/System Requirement Specification.docx
@@ -533,7 +533,7 @@
           </mc:Choice>
           <mc:Fallback>
             <w:pict>
-              <v:line w14:anchorId="41D93877" id="Straight Connector 3" o:spid="_x0000_s1026" style="position:absolute;z-index:251659264;visibility:visible;mso-wrap-style:square;mso-width-percent:0;mso-height-percent:0;mso-wrap-distance-left:9pt;mso-wrap-distance-top:0;mso-wrap-distance-right:9pt;mso-wrap-distance-bottom:0;mso-position-horizontal:absolute;mso-position-horizontal-relative:text;mso-position-vertical:absolute;mso-position-vertical-relative:text;mso-width-percent:0;mso-height-percent:0;mso-width-relative:page;mso-height-relative:page" from="11.55pt,1.8pt" to="468.3pt,1.8pt" o:gfxdata="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" strokecolor="#7fa8cc" strokeweight="2.5pt"/>
+              <v:line w14:anchorId="1F5513E5" id="Straight Connector 3" o:spid="_x0000_s1026" style="position:absolute;z-index:251659264;visibility:visible;mso-wrap-style:square;mso-width-percent:0;mso-height-percent:0;mso-wrap-distance-left:9pt;mso-wrap-distance-top:0;mso-wrap-distance-right:9pt;mso-wrap-distance-bottom:0;mso-position-horizontal:absolute;mso-position-horizontal-relative:text;mso-position-vertical:absolute;mso-position-vertical-relative:text;mso-width-percent:0;mso-height-percent:0;mso-width-relative:page;mso-height-relative:page" from="11.55pt,1.8pt" to="468.3pt,1.8pt" o:gfxdata="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" strokecolor="#7fa8cc" strokeweight="2.5pt"/>
             </w:pict>
           </mc:Fallback>
         </mc:AlternateContent>
@@ -864,8 +864,18 @@
                 <w:b/>
                 <w:color w:val="000000"/>
               </w:rPr>
-              <w:t>Anup Mahindre</w:t>
-            </w:r>
+              <w:t xml:space="preserve">Anup </w:t>
+            </w:r>
+            <w:proofErr w:type="spellStart"/>
+            <w:r>
+              <w:rPr>
+                <w:rFonts w:asciiTheme="minorHAnsi" w:hAnsiTheme="minorHAnsi" w:cstheme="minorHAnsi"/>
+                <w:b/>
+                <w:color w:val="000000"/>
+              </w:rPr>
+              <w:t>Mahindre</w:t>
+            </w:r>
+            <w:proofErr w:type="spellEnd"/>
           </w:p>
         </w:tc>
         <w:tc>
@@ -1002,14 +1012,34 @@
                 <w:color w:val="00000A"/>
               </w:rPr>
             </w:pPr>
+            <w:proofErr w:type="spellStart"/>
             <w:r>
               <w:rPr>
                 <w:rFonts w:asciiTheme="minorHAnsi" w:hAnsiTheme="minorHAnsi" w:cstheme="minorHAnsi"/>
                 <w:b/>
                 <w:color w:val="000000"/>
               </w:rPr>
-              <w:t>Hiranyey Gajbhiye</w:t>
-            </w:r>
+              <w:t>Hiranyey</w:t>
+            </w:r>
+            <w:proofErr w:type="spellEnd"/>
+            <w:r>
+              <w:rPr>
+                <w:rFonts w:asciiTheme="minorHAnsi" w:hAnsiTheme="minorHAnsi" w:cstheme="minorHAnsi"/>
+                <w:b/>
+                <w:color w:val="000000"/>
+              </w:rPr>
+              <w:t xml:space="preserve"> </w:t>
+            </w:r>
+            <w:proofErr w:type="spellStart"/>
+            <w:r>
+              <w:rPr>
+                <w:rFonts w:asciiTheme="minorHAnsi" w:hAnsiTheme="minorHAnsi" w:cstheme="minorHAnsi"/>
+                <w:b/>
+                <w:color w:val="000000"/>
+              </w:rPr>
+              <w:t>Gajbhiye</w:t>
+            </w:r>
+            <w:proofErr w:type="spellEnd"/>
           </w:p>
         </w:tc>
         <w:tc>
@@ -1315,14 +1345,34 @@
                 <w:color w:val="000000"/>
               </w:rPr>
             </w:pPr>
+            <w:proofErr w:type="spellStart"/>
             <w:r>
               <w:rPr>
                 <w:rFonts w:asciiTheme="minorHAnsi" w:hAnsiTheme="minorHAnsi" w:cstheme="minorHAnsi"/>
                 <w:b/>
                 <w:color w:val="000000"/>
               </w:rPr>
-              <w:t>Sanket Ostwal</w:t>
-            </w:r>
+              <w:t>Sanket</w:t>
+            </w:r>
+            <w:proofErr w:type="spellEnd"/>
+            <w:r>
+              <w:rPr>
+                <w:rFonts w:asciiTheme="minorHAnsi" w:hAnsiTheme="minorHAnsi" w:cstheme="minorHAnsi"/>
+                <w:b/>
+                <w:color w:val="000000"/>
+              </w:rPr>
+              <w:t xml:space="preserve"> </w:t>
+            </w:r>
+            <w:proofErr w:type="spellStart"/>
+            <w:r>
+              <w:rPr>
+                <w:rFonts w:asciiTheme="minorHAnsi" w:hAnsiTheme="minorHAnsi" w:cstheme="minorHAnsi"/>
+                <w:b/>
+                <w:color w:val="000000"/>
+              </w:rPr>
+              <w:t>Ostwal</w:t>
+            </w:r>
+            <w:proofErr w:type="spellEnd"/>
           </w:p>
         </w:tc>
         <w:tc>
@@ -1453,7 +1503,25 @@
           <w:b/>
           <w:color w:val="000000"/>
         </w:rPr>
-        <w:t xml:space="preserve"> Dr. M. R. Dube</w:t>
+        <w:t xml:space="preserve"> </w:t>
+      </w:r>
+      <w:proofErr w:type="spellStart"/>
+      <w:r>
+        <w:rPr>
+          <w:rFonts w:asciiTheme="minorHAnsi" w:hAnsiTheme="minorHAnsi" w:cstheme="minorHAnsi"/>
+          <w:b/>
+          <w:color w:val="000000"/>
+        </w:rPr>
+        <w:t>Dr.</w:t>
+      </w:r>
+      <w:proofErr w:type="spellEnd"/>
+      <w:r>
+        <w:rPr>
+          <w:rFonts w:asciiTheme="minorHAnsi" w:hAnsiTheme="minorHAnsi" w:cstheme="minorHAnsi"/>
+          <w:b/>
+          <w:color w:val="000000"/>
+        </w:rPr>
+        <w:t xml:space="preserve"> M. R. Dube</w:t>
       </w:r>
     </w:p>
     <w:p>
@@ -3140,7 +3208,35 @@
                 <w:szCs w:val="22"/>
                 <w:lang w:val="en-US"/>
               </w:rPr>
-              <w:t>This SRS is also aimed at specifying requirements of software to be developed but it can also be applied to assist in the selection of in-house and commercial software products. The standard can be used to create software requirements specifications directly or can be used as a model for defining a organization or project specific standard. It does not identify any specific method, nomenclature or tool for preparing an SRS.</w:t>
+              <w:t xml:space="preserve">This SRS is also aimed at specifying requirements of software to be developed but it can also be applied to assist in the selection of in-house and commercial software products. The standard can be used to create software requirements specifications directly or can be used as a model for defining </w:t>
+            </w:r>
+            <w:proofErr w:type="spellStart"/>
+            <w:proofErr w:type="gramStart"/>
+            <w:r>
+              <w:rPr>
+                <w:rFonts w:asciiTheme="minorHAnsi" w:hAnsiTheme="minorHAnsi" w:cstheme="minorHAnsi"/>
+                <w:b/>
+                <w:bCs/>
+                <w:color w:val="000000"/>
+                <w:sz w:val="22"/>
+                <w:szCs w:val="22"/>
+                <w:lang w:val="en-US"/>
+              </w:rPr>
+              <w:t>a</w:t>
+            </w:r>
+            <w:proofErr w:type="spellEnd"/>
+            <w:proofErr w:type="gramEnd"/>
+            <w:r>
+              <w:rPr>
+                <w:rFonts w:asciiTheme="minorHAnsi" w:hAnsiTheme="minorHAnsi" w:cstheme="minorHAnsi"/>
+                <w:b/>
+                <w:bCs/>
+                <w:color w:val="000000"/>
+                <w:sz w:val="22"/>
+                <w:szCs w:val="22"/>
+                <w:lang w:val="en-US"/>
+              </w:rPr>
+              <w:t xml:space="preserve"> organization or project specific standard. It does not identify any specific method, nomenclature or tool for preparing an SRS.</w:t>
             </w:r>
           </w:p>
           <w:p>
@@ -5325,8 +5421,19 @@
                 <w:bCs w:val="0"/>
                 <w:color w:val="000000"/>
               </w:rPr>
-              <w:t>Anup Mahindre</w:t>
-            </w:r>
+              <w:t xml:space="preserve">Anup </w:t>
+            </w:r>
+            <w:proofErr w:type="spellStart"/>
+            <w:r>
+              <w:rPr>
+                <w:rFonts w:asciiTheme="minorHAnsi" w:hAnsiTheme="minorHAnsi" w:cstheme="minorHAnsi"/>
+                <w:b w:val="0"/>
+                <w:bCs w:val="0"/>
+                <w:color w:val="000000"/>
+              </w:rPr>
+              <w:t>Mahindre</w:t>
+            </w:r>
+            <w:proofErr w:type="spellEnd"/>
           </w:p>
         </w:tc>
         <w:tc>
@@ -5393,6 +5500,7 @@
                 <w:color w:val="00000A"/>
               </w:rPr>
             </w:pPr>
+            <w:proofErr w:type="spellStart"/>
             <w:r>
               <w:rPr>
                 <w:rFonts w:asciiTheme="minorHAnsi" w:hAnsiTheme="minorHAnsi" w:cstheme="minorHAnsi"/>
@@ -5400,8 +5508,29 @@
                 <w:bCs w:val="0"/>
                 <w:color w:val="000000"/>
               </w:rPr>
-              <w:t>Hiranyey Gajbhiye</w:t>
-            </w:r>
+              <w:t>Hiranyey</w:t>
+            </w:r>
+            <w:proofErr w:type="spellEnd"/>
+            <w:r>
+              <w:rPr>
+                <w:rFonts w:asciiTheme="minorHAnsi" w:hAnsiTheme="minorHAnsi" w:cstheme="minorHAnsi"/>
+                <w:b w:val="0"/>
+                <w:bCs w:val="0"/>
+                <w:color w:val="000000"/>
+              </w:rPr>
+              <w:t xml:space="preserve"> </w:t>
+            </w:r>
+            <w:proofErr w:type="spellStart"/>
+            <w:r>
+              <w:rPr>
+                <w:rFonts w:asciiTheme="minorHAnsi" w:hAnsiTheme="minorHAnsi" w:cstheme="minorHAnsi"/>
+                <w:b w:val="0"/>
+                <w:bCs w:val="0"/>
+                <w:color w:val="000000"/>
+              </w:rPr>
+              <w:t>Gajbhiye</w:t>
+            </w:r>
+            <w:proofErr w:type="spellEnd"/>
           </w:p>
         </w:tc>
         <w:tc>
@@ -5548,6 +5677,7 @@
                 <w:color w:val="000000"/>
               </w:rPr>
             </w:pPr>
+            <w:proofErr w:type="spellStart"/>
             <w:r>
               <w:rPr>
                 <w:rFonts w:asciiTheme="minorHAnsi" w:hAnsiTheme="minorHAnsi" w:cstheme="minorHAnsi"/>
@@ -5555,8 +5685,29 @@
                 <w:bCs w:val="0"/>
                 <w:color w:val="000000"/>
               </w:rPr>
-              <w:t>Sanket Ostwal</w:t>
-            </w:r>
+              <w:t>Sanket</w:t>
+            </w:r>
+            <w:proofErr w:type="spellEnd"/>
+            <w:r>
+              <w:rPr>
+                <w:rFonts w:asciiTheme="minorHAnsi" w:hAnsiTheme="minorHAnsi" w:cstheme="minorHAnsi"/>
+                <w:b w:val="0"/>
+                <w:bCs w:val="0"/>
+                <w:color w:val="000000"/>
+              </w:rPr>
+              <w:t xml:space="preserve"> </w:t>
+            </w:r>
+            <w:proofErr w:type="spellStart"/>
+            <w:r>
+              <w:rPr>
+                <w:rFonts w:asciiTheme="minorHAnsi" w:hAnsiTheme="minorHAnsi" w:cstheme="minorHAnsi"/>
+                <w:b w:val="0"/>
+                <w:bCs w:val="0"/>
+                <w:color w:val="000000"/>
+              </w:rPr>
+              <w:t>Ostwal</w:t>
+            </w:r>
+            <w:proofErr w:type="spellEnd"/>
           </w:p>
         </w:tc>
         <w:tc>
@@ -7251,6 +7402,20 @@
         </w:rPr>
         <w:t>FUNCTIONAL HIERARCHY</w:t>
       </w:r>
+    </w:p>
+    <w:p>
+      <w:pPr>
+        <w:rPr>
+          <w:lang w:val="en-AU" w:eastAsia="en-AU"/>
+        </w:rPr>
+      </w:pPr>
+    </w:p>
+    <w:p>
+      <w:pPr>
+        <w:rPr>
+          <w:lang w:val="en-AU" w:eastAsia="en-AU"/>
+        </w:rPr>
+      </w:pPr>
     </w:p>
     <w:p>
       <w:pPr>
@@ -7498,7 +7663,16 @@
                 <w:sz w:val="22"/>
                 <w:szCs w:val="22"/>
               </w:rPr>
-              <w:t>Get the data</w:t>
+              <w:t xml:space="preserve">Get </w:t>
+            </w:r>
+            <w:r>
+              <w:rPr>
+                <w:rFonts w:asciiTheme="minorHAnsi" w:hAnsiTheme="minorHAnsi" w:cstheme="minorHAnsi"/>
+                <w:bCs/>
+                <w:sz w:val="22"/>
+                <w:szCs w:val="22"/>
+              </w:rPr>
+              <w:t>data</w:t>
             </w:r>
           </w:p>
         </w:tc>
@@ -8074,6 +8248,16 @@
         </w:tc>
       </w:tr>
     </w:tbl>
+    <w:p>
+      <w:pPr>
+        <w:ind w:left="113"/>
+        <w:jc w:val="both"/>
+        <w:rPr>
+          <w:rFonts w:asciiTheme="minorHAnsi" w:hAnsiTheme="minorHAnsi" w:cstheme="minorHAnsi"/>
+          <w:bCs/>
+        </w:rPr>
+      </w:pPr>
+    </w:p>
     <w:p>
       <w:pPr>
         <w:ind w:left="113"/>
@@ -8324,7 +8508,7 @@
                 <w:sz w:val="22"/>
                 <w:szCs w:val="22"/>
               </w:rPr>
-              <w:t>Extract relevant information</w:t>
+              <w:t>Extract information</w:t>
             </w:r>
           </w:p>
         </w:tc>
@@ -8900,6 +9084,17 @@
         </w:tc>
       </w:tr>
     </w:tbl>
+    <w:p>
+      <w:pPr>
+        <w:ind w:left="113"/>
+        <w:jc w:val="both"/>
+        <w:rPr>
+          <w:rFonts w:asciiTheme="minorHAnsi" w:hAnsiTheme="minorHAnsi" w:cstheme="minorHAnsi"/>
+          <w:bCs/>
+          <w:i/>
+        </w:rPr>
+      </w:pPr>
+    </w:p>
     <w:p>
       <w:pPr>
         <w:ind w:left="113"/>
@@ -9724,6 +9919,13 @@
         <w:jc w:val="both"/>
       </w:pPr>
     </w:p>
+    <w:p>
+      <w:pPr>
+        <w:rPr>
+          <w:lang w:val="en-AU" w:eastAsia="en-AU"/>
+        </w:rPr>
+      </w:pPr>
+    </w:p>
     <w:tbl>
       <w:tblPr>
         <w:tblStyle w:val="LightList-Accent5"/>
@@ -10436,6 +10638,36 @@
         </w:rPr>
       </w:pPr>
     </w:p>
+    <w:p>
+      <w:pPr>
+        <w:jc w:val="both"/>
+        <w:rPr>
+          <w:rFonts w:asciiTheme="minorHAnsi" w:hAnsiTheme="minorHAnsi" w:cstheme="minorHAnsi"/>
+          <w:sz w:val="28"/>
+          <w:szCs w:val="28"/>
+        </w:rPr>
+      </w:pPr>
+    </w:p>
+    <w:p>
+      <w:pPr>
+        <w:jc w:val="both"/>
+        <w:rPr>
+          <w:rFonts w:asciiTheme="minorHAnsi" w:hAnsiTheme="minorHAnsi" w:cstheme="minorHAnsi"/>
+          <w:sz w:val="28"/>
+          <w:szCs w:val="28"/>
+        </w:rPr>
+      </w:pPr>
+    </w:p>
+    <w:p>
+      <w:pPr>
+        <w:jc w:val="both"/>
+        <w:rPr>
+          <w:rFonts w:asciiTheme="minorHAnsi" w:hAnsiTheme="minorHAnsi" w:cstheme="minorHAnsi"/>
+          <w:sz w:val="28"/>
+          <w:szCs w:val="28"/>
+        </w:rPr>
+      </w:pPr>
+    </w:p>
     <w:tbl>
       <w:tblPr>
         <w:tblStyle w:val="LightList-Accent5"/>
@@ -11132,17 +11364,7 @@
                 <w:sz w:val="22"/>
                 <w:szCs w:val="22"/>
               </w:rPr>
-              <w:t xml:space="preserve">Select and generate proper statistical </w:t>
-            </w:r>
-            <w:r>
-              <w:rPr>
-                <w:rFonts w:ascii="Calibri" w:hAnsi="Calibri" w:cstheme="minorHAnsi"/>
-                <w:bCs/>
-                <w:sz w:val="22"/>
-                <w:szCs w:val="22"/>
-              </w:rPr>
-              <w:lastRenderedPageBreak/>
-              <w:t>graphs/representations</w:t>
+              <w:t>Select and generate proper statistical graphs/representations</w:t>
             </w:r>
           </w:p>
         </w:tc>
@@ -11154,6 +11376,13 @@
         <w:spacing w:before="0" w:after="0"/>
         <w:ind w:left="720"/>
         <w:jc w:val="both"/>
+      </w:pPr>
+    </w:p>
+    <w:p>
+      <w:pPr>
+        <w:rPr>
+          <w:lang w:val="en-AU" w:eastAsia="en-AU"/>
+        </w:rPr>
       </w:pPr>
     </w:p>
     <w:tbl>
@@ -11870,6 +12099,8 @@
           <w:lang w:val="en-AU" w:eastAsia="en-AU"/>
         </w:rPr>
       </w:pPr>
+      <w:bookmarkStart w:id="0" w:name="_GoBack"/>
+      <w:bookmarkEnd w:id="0"/>
     </w:p>
     <w:tbl>
       <w:tblPr>
@@ -12819,7 +13050,6 @@
           <w:sz w:val="28"/>
           <w:szCs w:val="28"/>
         </w:rPr>
-        <w:lastRenderedPageBreak/>
         <w:t xml:space="preserve">USER </w:t>
       </w:r>
       <w:r>
@@ -13197,6 +13427,7 @@
           <w:bCs/>
           <w:i/>
         </w:rPr>
+        <w:lastRenderedPageBreak/>
         <w:t>Concise</w:t>
       </w:r>
       <w:r>
@@ -13232,7 +13463,6 @@
           <w:bCs/>
           <w:i/>
         </w:rPr>
-        <w:lastRenderedPageBreak/>
         <w:t>Familiar</w:t>
       </w:r>
       <w:r>
@@ -13448,6 +13678,7 @@
           <w:bCs/>
           <w:i/>
         </w:rPr>
+        <w:lastRenderedPageBreak/>
         <w:t>Forgiving</w:t>
       </w:r>
       <w:r>
@@ -16252,7 +16483,6 @@
           <w:sz w:val="28"/>
           <w:szCs w:val="28"/>
         </w:rPr>
-        <w:lastRenderedPageBreak/>
         <w:t xml:space="preserve">LOGICAL </w:t>
       </w:r>
       <w:r>
@@ -16741,25 +16971,7 @@
                 <w:sz w:val="22"/>
                 <w:szCs w:val="22"/>
               </w:rPr>
-              <w:t xml:space="preserve">Player Id, Rating, preferred Foot, Work rate, Week Foot, Skill move, Ball </w:t>
-            </w:r>
-            <w:r>
-              <w:rPr>
-                <w:rFonts w:asciiTheme="minorHAnsi" w:hAnsiTheme="minorHAnsi" w:cstheme="minorHAnsi"/>
-                <w:color w:val="000000"/>
-                <w:sz w:val="22"/>
-                <w:szCs w:val="22"/>
-              </w:rPr>
-              <w:t>Control, Dribbling, Marking</w:t>
-            </w:r>
-            <w:r>
-              <w:rPr>
-                <w:rFonts w:asciiTheme="minorHAnsi" w:hAnsiTheme="minorHAnsi" w:cstheme="minorHAnsi"/>
-                <w:color w:val="000000"/>
-                <w:sz w:val="22"/>
-                <w:szCs w:val="22"/>
-              </w:rPr>
-              <w:t>,</w:t>
+              <w:t>Player Id, Rating, preferred Foot, Work rate, Week Foot, Skill move, Ball Control, Dribbling, Marking,</w:t>
             </w:r>
             <w:r>
               <w:rPr>
@@ -16795,16 +17007,7 @@
                 <w:sz w:val="22"/>
                 <w:szCs w:val="22"/>
               </w:rPr>
-              <w:t>Acceleration</w:t>
-            </w:r>
-            <w:r>
-              <w:rPr>
-                <w:rFonts w:asciiTheme="minorHAnsi" w:hAnsiTheme="minorHAnsi" w:cstheme="minorHAnsi"/>
-                <w:color w:val="000000"/>
-                <w:sz w:val="22"/>
-                <w:szCs w:val="22"/>
-              </w:rPr>
-              <w:t>,</w:t>
+              <w:t>Acceleration,</w:t>
             </w:r>
             <w:r>
               <w:rPr>
@@ -16973,25 +17176,7 @@
                 <w:sz w:val="22"/>
                 <w:szCs w:val="22"/>
               </w:rPr>
-              <w:t xml:space="preserve">Player Id, Positioning, Diving, Kicking, </w:t>
-            </w:r>
-            <w:r>
-              <w:rPr>
-                <w:rFonts w:asciiTheme="minorHAnsi" w:hAnsiTheme="minorHAnsi" w:cstheme="minorHAnsi"/>
-                <w:color w:val="000000"/>
-                <w:sz w:val="22"/>
-                <w:szCs w:val="22"/>
-              </w:rPr>
-              <w:t>Handling,</w:t>
-            </w:r>
-            <w:r>
-              <w:rPr>
-                <w:rFonts w:asciiTheme="minorHAnsi" w:hAnsiTheme="minorHAnsi" w:cstheme="minorHAnsi"/>
-                <w:color w:val="000000"/>
-                <w:sz w:val="22"/>
-                <w:szCs w:val="22"/>
-              </w:rPr>
-              <w:t xml:space="preserve"> Reflexes, Penalties</w:t>
+              <w:t>Player Id, Positioning, Diving, Kicking, Handling, Reflexes, Penalties</w:t>
             </w:r>
           </w:p>
         </w:tc>
@@ -17542,7 +17727,25 @@
           <w:bCs/>
           <w:i/>
         </w:rPr>
-        <w:t>Reliability: Specify the factors required to establish the required reliability of the software system at time of delivery.  If you have MTBF requirements, express them here.  This doesn’t refer to just having a  program that does not crash.  This has a specific engineering meaning.</w:t>
+        <w:t xml:space="preserve">Reliability: Specify the factors required to establish the required reliability of the software system at time of delivery.  If you have MTBF requirements, express them here.  This doesn’t refer to just having </w:t>
+      </w:r>
+      <w:proofErr w:type="gramStart"/>
+      <w:r>
+        <w:rPr>
+          <w:rFonts w:asciiTheme="minorHAnsi" w:hAnsiTheme="minorHAnsi" w:cstheme="minorHAnsi"/>
+          <w:bCs/>
+          <w:i/>
+        </w:rPr>
+        <w:t>a  program</w:t>
+      </w:r>
+      <w:proofErr w:type="gramEnd"/>
+      <w:r>
+        <w:rPr>
+          <w:rFonts w:asciiTheme="minorHAnsi" w:hAnsiTheme="minorHAnsi" w:cstheme="minorHAnsi"/>
+          <w:bCs/>
+          <w:i/>
+        </w:rPr>
+        <w:t xml:space="preserve"> that does not crash.  This has a specific engineering meaning.</w:t>
       </w:r>
     </w:p>
     <w:p>
@@ -17932,7 +18135,25 @@
           <w:bCs/>
           <w:i/>
         </w:rPr>
-        <w:t>Correctness - extent to which program satisfies specifications, fulfills user’s mission objectives</w:t>
+        <w:t xml:space="preserve">Correctness - extent to which program satisfies specifications, </w:t>
+      </w:r>
+      <w:proofErr w:type="spellStart"/>
+      <w:r>
+        <w:rPr>
+          <w:rFonts w:asciiTheme="minorHAnsi" w:hAnsiTheme="minorHAnsi" w:cstheme="minorHAnsi"/>
+          <w:bCs/>
+          <w:i/>
+        </w:rPr>
+        <w:t>fulfills</w:t>
+      </w:r>
+      <w:proofErr w:type="spellEnd"/>
+      <w:r>
+        <w:rPr>
+          <w:rFonts w:asciiTheme="minorHAnsi" w:hAnsiTheme="minorHAnsi" w:cstheme="minorHAnsi"/>
+          <w:bCs/>
+          <w:i/>
+        </w:rPr>
+        <w:t xml:space="preserve"> user’s mission objectives</w:t>
       </w:r>
     </w:p>
     <w:p>
@@ -23666,8 +23887,6 @@
           <w:color w:val="000000"/>
         </w:rPr>
       </w:pPr>
-      <w:bookmarkStart w:id="0" w:name="_GoBack"/>
-      <w:bookmarkEnd w:id="0"/>
     </w:p>
     <w:sectPr>
       <w:headerReference w:type="default" r:id="rId7"/>
